--- a/Data Warehouse - Tarea #4.docx
+++ b/Data Warehouse - Tarea #4.docx
@@ -1,6 +1,6 @@
 
 <file path=word/document.xml><?xml version="1.0" encoding="utf-8"?>
-<w:document xmlns:wpc="http://schemas.microsoft.com/office/word/2010/wordprocessingCanvas" xmlns:cx="http://schemas.microsoft.com/office/drawing/2014/chartex" xmlns:cx1="http://schemas.microsoft.com/office/drawing/2015/9/8/chartex" xmlns:cx2="http://schemas.microsoft.com/office/drawing/2015/10/21/chartex" xmlns:cx3="http://schemas.microsoft.com/office/drawing/2016/5/9/chartex" xmlns:cx4="http://schemas.microsoft.com/office/drawing/2016/5/10/chartex" xmlns:cx5="http://schemas.microsoft.com/office/drawing/2016/5/11/chartex" xmlns:cx6="http://schemas.microsoft.com/office/drawing/2016/5/12/chartex" xmlns:cx7="http://schemas.microsoft.com/office/drawing/2016/5/13/chartex" xmlns:cx8="http://schemas.microsoft.com/office/drawing/2016/5/14/chartex" xmlns:mc="http://schemas.openxmlformats.org/markup-compatibility/2006" xmlns:aink="http://schemas.microsoft.com/office/drawing/2016/ink" xmlns:am3d="http://schemas.microsoft.com/office/drawing/2017/model3d" xmlns:o="urn:schemas-microsoft-com:office:office" xmlns:oel="http://schemas.microsoft.com/office/2019/extlst" xmlns:r="http://schemas.openxmlformats.org/officeDocument/2006/relationships" xmlns:m="http://schemas.openxmlformats.org/officeDocument/2006/math" xmlns:v="urn:schemas-microsoft-com:vml" xmlns:wp14="http://schemas.microsoft.com/office/word/2010/wordprocessingDrawing" xmlns:wp="http://schemas.openxmlformats.org/drawingml/2006/wordprocessingDrawing" xmlns:w10="urn:schemas-microsoft-com:office:word" xmlns:w="http://schemas.openxmlformats.org/wordprocessingml/2006/main" xmlns:w14="http://schemas.microsoft.com/office/word/2010/wordml" xmlns:w15="http://schemas.microsoft.com/office/word/2012/wordml" xmlns:w16cex="http://schemas.microsoft.com/office/word/2018/wordml/cex" xmlns:w16cid="http://schemas.microsoft.com/office/word/2016/wordml/cid" xmlns:w16="http://schemas.microsoft.com/office/word/2018/wordml" xmlns:w16sdtdh="http://schemas.microsoft.com/office/word/2020/wordml/sdtdatahash" xmlns:w16se="http://schemas.microsoft.com/office/word/2015/wordml/symex" xmlns:wpg="http://schemas.microsoft.com/office/word/2010/wordprocessingGroup" xmlns:wpi="http://schemas.microsoft.com/office/word/2010/wordprocessingInk" xmlns:wne="http://schemas.microsoft.com/office/word/2006/wordml" xmlns:wps="http://schemas.microsoft.com/office/word/2010/wordprocessingShape" mc:Ignorable="w14 w15 w16se w16cid w16 w16cex w16sdtdh wp14">
+<w:document xmlns:wpc="http://schemas.microsoft.com/office/word/2010/wordprocessingCanvas" xmlns:cx="http://schemas.microsoft.com/office/drawing/2014/chartex" xmlns:cx1="http://schemas.microsoft.com/office/drawing/2015/9/8/chartex" xmlns:cx2="http://schemas.microsoft.com/office/drawing/2015/10/21/chartex" xmlns:cx3="http://schemas.microsoft.com/office/drawing/2016/5/9/chartex" xmlns:cx4="http://schemas.microsoft.com/office/drawing/2016/5/10/chartex" xmlns:cx5="http://schemas.microsoft.com/office/drawing/2016/5/11/chartex" xmlns:cx6="http://schemas.microsoft.com/office/drawing/2016/5/12/chartex" xmlns:cx7="http://schemas.microsoft.com/office/drawing/2016/5/13/chartex" xmlns:cx8="http://schemas.microsoft.com/office/drawing/2016/5/14/chartex" xmlns:mc="http://schemas.openxmlformats.org/markup-compatibility/2006" xmlns:aink="http://schemas.microsoft.com/office/drawing/2016/ink" xmlns:am3d="http://schemas.microsoft.com/office/drawing/2017/model3d" xmlns:o="urn:schemas-microsoft-com:office:office" xmlns:r="http://schemas.openxmlformats.org/officeDocument/2006/relationships" xmlns:m="http://schemas.openxmlformats.org/officeDocument/2006/math" xmlns:v="urn:schemas-microsoft-com:vml" xmlns:wp14="http://schemas.microsoft.com/office/word/2010/wordprocessingDrawing" xmlns:wp="http://schemas.openxmlformats.org/drawingml/2006/wordprocessingDrawing" xmlns:w10="urn:schemas-microsoft-com:office:word" xmlns:w="http://schemas.openxmlformats.org/wordprocessingml/2006/main" xmlns:w14="http://schemas.microsoft.com/office/word/2010/wordml" xmlns:w15="http://schemas.microsoft.com/office/word/2012/wordml" xmlns:w16cex="http://schemas.microsoft.com/office/word/2018/wordml/cex" xmlns:w16cid="http://schemas.microsoft.com/office/word/2016/wordml/cid" xmlns:w16="http://schemas.microsoft.com/office/word/2018/wordml" xmlns:w16sdtdh="http://schemas.microsoft.com/office/word/2020/wordml/sdtdatahash" xmlns:w16se="http://schemas.microsoft.com/office/word/2015/wordml/symex" xmlns:wpg="http://schemas.microsoft.com/office/word/2010/wordprocessingGroup" xmlns:wpi="http://schemas.microsoft.com/office/word/2010/wordprocessingInk" xmlns:wne="http://schemas.microsoft.com/office/word/2006/wordml" xmlns:wps="http://schemas.microsoft.com/office/word/2010/wordprocessingShape" mc:Ignorable="w14 w15 w16se w16cid w16 w16cex w16sdtdh wp14">
   <w:body>
     <w:p>
       <w:pPr>
@@ -828,6 +828,299 @@
         <w:t xml:space="preserve">Facilitar procesos de función empresarial, si se usa con este fin. </w:t>
       </w:r>
     </w:p>
+    <w:p>
+      <w:pPr>
+        <w:pStyle w:val="Prrafodelista"/>
+        <w:numPr>
+          <w:ilvl w:val="0"/>
+          <w:numId w:val="3"/>
+        </w:numPr>
+        <w:rPr>
+          <w:rFonts w:ascii="Times New Roman" w:hAnsi="Times New Roman" w:cs="Times New Roman"/>
+          <w:b/>
+          <w:bCs/>
+        </w:rPr>
+      </w:pPr>
+      <w:r>
+        <w:rPr>
+          <w:rFonts w:ascii="Times New Roman" w:hAnsi="Times New Roman" w:cs="Times New Roman"/>
+          <w:b/>
+          <w:bCs/>
+        </w:rPr>
+        <w:t xml:space="preserve">Repositorio base para procesos de análisis y </w:t>
+      </w:r>
+      <w:proofErr w:type="spellStart"/>
+      <w:r>
+        <w:rPr>
+          <w:rFonts w:ascii="Times New Roman" w:hAnsi="Times New Roman" w:cs="Times New Roman"/>
+          <w:b/>
+          <w:bCs/>
+        </w:rPr>
+        <w:t>reporting</w:t>
+      </w:r>
+      <w:proofErr w:type="spellEnd"/>
+      <w:r>
+        <w:rPr>
+          <w:rFonts w:ascii="Times New Roman" w:hAnsi="Times New Roman" w:cs="Times New Roman"/>
+          <w:b/>
+          <w:bCs/>
+        </w:rPr>
+        <w:t xml:space="preserve">. </w:t>
+      </w:r>
+      <w:r>
+        <w:rPr>
+          <w:rFonts w:ascii="Times New Roman" w:hAnsi="Times New Roman" w:cs="Times New Roman"/>
+        </w:rPr>
+        <w:t xml:space="preserve">Los procesos de </w:t>
+      </w:r>
+      <w:proofErr w:type="spellStart"/>
+      <w:r>
+        <w:rPr>
+          <w:rFonts w:ascii="Times New Roman" w:hAnsi="Times New Roman" w:cs="Times New Roman"/>
+        </w:rPr>
+        <w:t>reporting</w:t>
+      </w:r>
+      <w:proofErr w:type="spellEnd"/>
+      <w:r>
+        <w:rPr>
+          <w:rFonts w:ascii="Times New Roman" w:hAnsi="Times New Roman" w:cs="Times New Roman"/>
+        </w:rPr>
+        <w:t xml:space="preserve"> y análisis de la compañía necesitan nutrirse de una información de base. Esta </w:t>
+      </w:r>
+      <w:r>
+        <w:rPr>
+          <w:rFonts w:ascii="Times New Roman" w:hAnsi="Times New Roman" w:cs="Times New Roman"/>
+        </w:rPr>
+        <w:lastRenderedPageBreak/>
+        <w:t xml:space="preserve">información de negocio se recoge de las bases de datos operacionales, pero acceder a ellas para realizar un proceso de análisis o </w:t>
+      </w:r>
+      <w:proofErr w:type="spellStart"/>
+      <w:r>
+        <w:rPr>
+          <w:rFonts w:ascii="Times New Roman" w:hAnsi="Times New Roman" w:cs="Times New Roman"/>
+        </w:rPr>
+        <w:t>reporting</w:t>
+      </w:r>
+      <w:proofErr w:type="spellEnd"/>
+      <w:r>
+        <w:rPr>
+          <w:rFonts w:ascii="Times New Roman" w:hAnsi="Times New Roman" w:cs="Times New Roman"/>
+        </w:rPr>
+        <w:t xml:space="preserve"> que precisa de información de negocio diversas y recogida en diferentes sistemas, puede ser un proceso costoso y complejo debido a las diferentes ubicaciones de los datos y a su heterogeneidad. Por ellos resulta mas productivo acceder a un repositorio centralizado como es el Data </w:t>
+      </w:r>
+      <w:proofErr w:type="spellStart"/>
+      <w:r>
+        <w:rPr>
+          <w:rFonts w:ascii="Times New Roman" w:hAnsi="Times New Roman" w:cs="Times New Roman"/>
+        </w:rPr>
+        <w:t>Warehouse</w:t>
+      </w:r>
+      <w:proofErr w:type="spellEnd"/>
+      <w:r>
+        <w:rPr>
+          <w:rFonts w:ascii="Times New Roman" w:hAnsi="Times New Roman" w:cs="Times New Roman"/>
+        </w:rPr>
+        <w:t xml:space="preserve">. </w:t>
+      </w:r>
+    </w:p>
+    <w:p>
+      <w:pPr>
+        <w:pStyle w:val="Prrafodelista"/>
+        <w:numPr>
+          <w:ilvl w:val="0"/>
+          <w:numId w:val="5"/>
+        </w:numPr>
+        <w:rPr>
+          <w:rFonts w:ascii="Times New Roman" w:hAnsi="Times New Roman" w:cs="Times New Roman"/>
+          <w:b/>
+          <w:bCs/>
+        </w:rPr>
+      </w:pPr>
+      <w:r>
+        <w:rPr>
+          <w:rFonts w:ascii="Times New Roman" w:hAnsi="Times New Roman" w:cs="Times New Roman"/>
+        </w:rPr>
+        <w:t xml:space="preserve">Procesos </w:t>
+      </w:r>
+      <w:proofErr w:type="spellStart"/>
+      <w:r>
+        <w:rPr>
+          <w:rFonts w:ascii="Times New Roman" w:hAnsi="Times New Roman" w:cs="Times New Roman"/>
+        </w:rPr>
+        <w:t>reporting</w:t>
+      </w:r>
+      <w:proofErr w:type="spellEnd"/>
+      <w:r>
+        <w:rPr>
+          <w:rFonts w:ascii="Times New Roman" w:hAnsi="Times New Roman" w:cs="Times New Roman"/>
+        </w:rPr>
+        <w:t xml:space="preserve"> periódico recurrente.</w:t>
+      </w:r>
+    </w:p>
+    <w:p>
+      <w:pPr>
+        <w:pStyle w:val="Prrafodelista"/>
+        <w:numPr>
+          <w:ilvl w:val="0"/>
+          <w:numId w:val="5"/>
+        </w:numPr>
+        <w:rPr>
+          <w:rFonts w:ascii="Times New Roman" w:hAnsi="Times New Roman" w:cs="Times New Roman"/>
+          <w:b/>
+          <w:bCs/>
+        </w:rPr>
+      </w:pPr>
+      <w:r>
+        <w:rPr>
+          <w:rFonts w:ascii="Times New Roman" w:hAnsi="Times New Roman" w:cs="Times New Roman"/>
+        </w:rPr>
+        <w:t>Cuadros de mando.</w:t>
+      </w:r>
+    </w:p>
+    <w:p>
+      <w:pPr>
+        <w:pStyle w:val="Prrafodelista"/>
+        <w:numPr>
+          <w:ilvl w:val="0"/>
+          <w:numId w:val="5"/>
+        </w:numPr>
+        <w:rPr>
+          <w:rFonts w:ascii="Times New Roman" w:hAnsi="Times New Roman" w:cs="Times New Roman"/>
+          <w:b/>
+          <w:bCs/>
+        </w:rPr>
+      </w:pPr>
+      <w:r>
+        <w:rPr>
+          <w:rFonts w:ascii="Times New Roman" w:hAnsi="Times New Roman" w:cs="Times New Roman"/>
+        </w:rPr>
+        <w:t xml:space="preserve">Procesos de </w:t>
+      </w:r>
+      <w:proofErr w:type="spellStart"/>
+      <w:r>
+        <w:rPr>
+          <w:rFonts w:ascii="Times New Roman" w:hAnsi="Times New Roman" w:cs="Times New Roman"/>
+        </w:rPr>
+        <w:t>reporting</w:t>
+      </w:r>
+      <w:proofErr w:type="spellEnd"/>
+      <w:r>
+        <w:rPr>
+          <w:rFonts w:ascii="Times New Roman" w:hAnsi="Times New Roman" w:cs="Times New Roman"/>
+        </w:rPr>
+        <w:t xml:space="preserve"> ad hoc para necesidades de información concretas.</w:t>
+      </w:r>
+    </w:p>
+    <w:p>
+      <w:pPr>
+        <w:pStyle w:val="Prrafodelista"/>
+        <w:numPr>
+          <w:ilvl w:val="0"/>
+          <w:numId w:val="5"/>
+        </w:numPr>
+        <w:rPr>
+          <w:rFonts w:ascii="Times New Roman" w:hAnsi="Times New Roman" w:cs="Times New Roman"/>
+          <w:b/>
+          <w:bCs/>
+        </w:rPr>
+      </w:pPr>
+      <w:r>
+        <w:rPr>
+          <w:rFonts w:ascii="Times New Roman" w:hAnsi="Times New Roman" w:cs="Times New Roman"/>
+        </w:rPr>
+        <w:t xml:space="preserve">Procesos de analítica avanzada (predicción de eventos de negocio, </w:t>
+      </w:r>
+      <w:proofErr w:type="spellStart"/>
+      <w:r>
+        <w:rPr>
+          <w:rFonts w:ascii="Times New Roman" w:hAnsi="Times New Roman" w:cs="Times New Roman"/>
+        </w:rPr>
+        <w:t>forecasting</w:t>
+      </w:r>
+      <w:proofErr w:type="spellEnd"/>
+      <w:r>
+        <w:rPr>
+          <w:rFonts w:ascii="Times New Roman" w:hAnsi="Times New Roman" w:cs="Times New Roman"/>
+        </w:rPr>
+        <w:t xml:space="preserve"> de evolución temporal).</w:t>
+      </w:r>
+    </w:p>
+    <w:p>
+      <w:pPr>
+        <w:rPr>
+          <w:rFonts w:ascii="Times New Roman" w:hAnsi="Times New Roman" w:cs="Times New Roman"/>
+          <w:b/>
+          <w:bCs/>
+        </w:rPr>
+      </w:pPr>
+    </w:p>
+    <w:p>
+      <w:pPr>
+        <w:rPr>
+          <w:rFonts w:ascii="Times New Roman" w:hAnsi="Times New Roman" w:cs="Times New Roman"/>
+          <w:u w:val="single"/>
+        </w:rPr>
+      </w:pPr>
+      <w:r>
+        <w:rPr>
+          <w:rFonts w:ascii="Times New Roman" w:hAnsi="Times New Roman" w:cs="Times New Roman"/>
+          <w:b/>
+          <w:bCs/>
+        </w:rPr>
+        <w:t xml:space="preserve">El almacén de datos dentro de un sistema de Data </w:t>
+      </w:r>
+      <w:proofErr w:type="spellStart"/>
+      <w:r>
+        <w:rPr>
+          <w:rFonts w:ascii="Times New Roman" w:hAnsi="Times New Roman" w:cs="Times New Roman"/>
+          <w:b/>
+          <w:bCs/>
+        </w:rPr>
+        <w:t>Warehouse</w:t>
+      </w:r>
+      <w:proofErr w:type="spellEnd"/>
+      <w:r>
+        <w:rPr>
+          <w:rFonts w:ascii="Times New Roman" w:hAnsi="Times New Roman" w:cs="Times New Roman"/>
+          <w:b/>
+          <w:bCs/>
+        </w:rPr>
+        <w:t xml:space="preserve">. </w:t>
+      </w:r>
+      <w:r>
+        <w:rPr>
+          <w:rFonts w:ascii="Times New Roman" w:hAnsi="Times New Roman" w:cs="Times New Roman"/>
+        </w:rPr>
+        <w:t xml:space="preserve">El </w:t>
+      </w:r>
+      <w:r>
+        <w:rPr>
+          <w:rFonts w:ascii="Times New Roman" w:hAnsi="Times New Roman" w:cs="Times New Roman"/>
+        </w:rPr>
+        <w:t>almacén</w:t>
+      </w:r>
+      <w:r>
+        <w:rPr>
+          <w:rFonts w:ascii="Times New Roman" w:hAnsi="Times New Roman" w:cs="Times New Roman"/>
+        </w:rPr>
+        <w:t xml:space="preserve"> de datos que creamos gracias a los procesos y</w:t>
+      </w:r>
+      <w:r>
+        <w:rPr>
+          <w:rFonts w:ascii="Times New Roman" w:hAnsi="Times New Roman" w:cs="Times New Roman"/>
+        </w:rPr>
+        <w:t xml:space="preserve"> elementos de la factoría de información corporativa es un activo critico para la toma de decisiones de la compañía y quedara integrado en los sistemas de tipo informacional o de inteligencia de negocio. Sistemas destinados a consultar y analizar información, que facilitan la toma de decisiones en la compañía dotando de capacidades de inteligencia a las actividades de gestión y dirección de la compañía. </w:t>
+      </w:r>
+    </w:p>
+    <w:p>
+      <w:pPr>
+        <w:rPr>
+          <w:rFonts w:ascii="Times New Roman" w:hAnsi="Times New Roman" w:cs="Times New Roman"/>
+          <w:b/>
+          <w:bCs/>
+        </w:rPr>
+      </w:pPr>
+    </w:p>
     <w:sectPr>
       <w:pgSz w:w="12240" w:h="15840" w:code="1"/>
       <w:pgMar w:top="1417" w:right="1701" w:bottom="1417" w:left="1701" w:header="708" w:footer="708" w:gutter="0"/>
@@ -839,7 +1132,7 @@
 </file>
 
 <file path=word/numbering.xml><?xml version="1.0" encoding="utf-8"?>
-<w:numbering xmlns:wpc="http://schemas.microsoft.com/office/word/2010/wordprocessingCanvas" xmlns:cx="http://schemas.microsoft.com/office/drawing/2014/chartex" xmlns:cx1="http://schemas.microsoft.com/office/drawing/2015/9/8/chartex" xmlns:cx2="http://schemas.microsoft.com/office/drawing/2015/10/21/chartex" xmlns:cx3="http://schemas.microsoft.com/office/drawing/2016/5/9/chartex" xmlns:cx4="http://schemas.microsoft.com/office/drawing/2016/5/10/chartex" xmlns:cx5="http://schemas.microsoft.com/office/drawing/2016/5/11/chartex" xmlns:cx6="http://schemas.microsoft.com/office/drawing/2016/5/12/chartex" xmlns:cx7="http://schemas.microsoft.com/office/drawing/2016/5/13/chartex" xmlns:cx8="http://schemas.microsoft.com/office/drawing/2016/5/14/chartex" xmlns:mc="http://schemas.openxmlformats.org/markup-compatibility/2006" xmlns:aink="http://schemas.microsoft.com/office/drawing/2016/ink" xmlns:am3d="http://schemas.microsoft.com/office/drawing/2017/model3d" xmlns:o="urn:schemas-microsoft-com:office:office" xmlns:oel="http://schemas.microsoft.com/office/2019/extlst" xmlns:r="http://schemas.openxmlformats.org/officeDocument/2006/relationships" xmlns:m="http://schemas.openxmlformats.org/officeDocument/2006/math" xmlns:v="urn:schemas-microsoft-com:vml" xmlns:wp14="http://schemas.microsoft.com/office/word/2010/wordprocessingDrawing" xmlns:wp="http://schemas.openxmlformats.org/drawingml/2006/wordprocessingDrawing" xmlns:w10="urn:schemas-microsoft-com:office:word" xmlns:w="http://schemas.openxmlformats.org/wordprocessingml/2006/main" xmlns:w14="http://schemas.microsoft.com/office/word/2010/wordml" xmlns:w15="http://schemas.microsoft.com/office/word/2012/wordml" xmlns:w16cex="http://schemas.microsoft.com/office/word/2018/wordml/cex" xmlns:w16cid="http://schemas.microsoft.com/office/word/2016/wordml/cid" xmlns:w16="http://schemas.microsoft.com/office/word/2018/wordml" xmlns:w16sdtdh="http://schemas.microsoft.com/office/word/2020/wordml/sdtdatahash" xmlns:w16se="http://schemas.microsoft.com/office/word/2015/wordml/symex" xmlns:wpg="http://schemas.microsoft.com/office/word/2010/wordprocessingGroup" xmlns:wpi="http://schemas.microsoft.com/office/word/2010/wordprocessingInk" xmlns:wne="http://schemas.microsoft.com/office/word/2006/wordml" xmlns:wps="http://schemas.microsoft.com/office/word/2010/wordprocessingShape" mc:Ignorable="w14 w15 w16se w16cid w16 w16cex w16sdtdh wp14">
+<w:numbering xmlns:wpc="http://schemas.microsoft.com/office/word/2010/wordprocessingCanvas" xmlns:cx="http://schemas.microsoft.com/office/drawing/2014/chartex" xmlns:cx1="http://schemas.microsoft.com/office/drawing/2015/9/8/chartex" xmlns:cx2="http://schemas.microsoft.com/office/drawing/2015/10/21/chartex" xmlns:cx3="http://schemas.microsoft.com/office/drawing/2016/5/9/chartex" xmlns:cx4="http://schemas.microsoft.com/office/drawing/2016/5/10/chartex" xmlns:cx5="http://schemas.microsoft.com/office/drawing/2016/5/11/chartex" xmlns:cx6="http://schemas.microsoft.com/office/drawing/2016/5/12/chartex" xmlns:cx7="http://schemas.microsoft.com/office/drawing/2016/5/13/chartex" xmlns:cx8="http://schemas.microsoft.com/office/drawing/2016/5/14/chartex" xmlns:mc="http://schemas.openxmlformats.org/markup-compatibility/2006" xmlns:aink="http://schemas.microsoft.com/office/drawing/2016/ink" xmlns:am3d="http://schemas.microsoft.com/office/drawing/2017/model3d" xmlns:o="urn:schemas-microsoft-com:office:office" xmlns:r="http://schemas.openxmlformats.org/officeDocument/2006/relationships" xmlns:m="http://schemas.openxmlformats.org/officeDocument/2006/math" xmlns:v="urn:schemas-microsoft-com:vml" xmlns:wp14="http://schemas.microsoft.com/office/word/2010/wordprocessingDrawing" xmlns:wp="http://schemas.openxmlformats.org/drawingml/2006/wordprocessingDrawing" xmlns:w10="urn:schemas-microsoft-com:office:word" xmlns:w="http://schemas.openxmlformats.org/wordprocessingml/2006/main" xmlns:w14="http://schemas.microsoft.com/office/word/2010/wordml" xmlns:w15="http://schemas.microsoft.com/office/word/2012/wordml" xmlns:w16cex="http://schemas.microsoft.com/office/word/2018/wordml/cex" xmlns:w16cid="http://schemas.microsoft.com/office/word/2016/wordml/cid" xmlns:w16="http://schemas.microsoft.com/office/word/2018/wordml" xmlns:w16sdtdh="http://schemas.microsoft.com/office/word/2020/wordml/sdtdatahash" xmlns:w16se="http://schemas.microsoft.com/office/word/2015/wordml/symex" xmlns:wpg="http://schemas.microsoft.com/office/word/2010/wordprocessingGroup" xmlns:wpi="http://schemas.microsoft.com/office/word/2010/wordprocessingInk" xmlns:wne="http://schemas.microsoft.com/office/word/2006/wordml" xmlns:wps="http://schemas.microsoft.com/office/word/2010/wordprocessingShape" mc:Ignorable="w14 w15 w16se w16cid w16 w16cex w16sdtdh wp14">
   <w:abstractNum w:abstractNumId="0" w15:restartNumberingAfterBreak="0">
     <w:nsid w:val="077705DC"/>
     <w:multiLevelType w:val="hybridMultilevel"/>
@@ -1266,17 +1559,133 @@
       </w:rPr>
     </w:lvl>
   </w:abstractNum>
-  <w:num w:numId="1" w16cid:durableId="1954826137">
+  <w:abstractNum w:abstractNumId="4" w15:restartNumberingAfterBreak="0">
+    <w:nsid w:val="6A661276"/>
+    <w:multiLevelType w:val="hybridMultilevel"/>
+    <w:tmpl w:val="D0BC66B2"/>
+    <w:lvl w:ilvl="0" w:tplc="0C0A0001">
+      <w:start w:val="1"/>
+      <w:numFmt w:val="bullet"/>
+      <w:lvlText w:val=""/>
+      <w:lvlJc w:val="left"/>
+      <w:pPr>
+        <w:ind w:left="1440" w:hanging="360"/>
+      </w:pPr>
+      <w:rPr>
+        <w:rFonts w:ascii="Symbol" w:hAnsi="Symbol" w:hint="default"/>
+      </w:rPr>
+    </w:lvl>
+    <w:lvl w:ilvl="1" w:tplc="0C0A0003" w:tentative="1">
+      <w:start w:val="1"/>
+      <w:numFmt w:val="bullet"/>
+      <w:lvlText w:val="o"/>
+      <w:lvlJc w:val="left"/>
+      <w:pPr>
+        <w:ind w:left="2160" w:hanging="360"/>
+      </w:pPr>
+      <w:rPr>
+        <w:rFonts w:ascii="Courier New" w:hAnsi="Courier New" w:cs="Courier New" w:hint="default"/>
+      </w:rPr>
+    </w:lvl>
+    <w:lvl w:ilvl="2" w:tplc="0C0A0005" w:tentative="1">
+      <w:start w:val="1"/>
+      <w:numFmt w:val="bullet"/>
+      <w:lvlText w:val=""/>
+      <w:lvlJc w:val="left"/>
+      <w:pPr>
+        <w:ind w:left="2880" w:hanging="360"/>
+      </w:pPr>
+      <w:rPr>
+        <w:rFonts w:ascii="Wingdings" w:hAnsi="Wingdings" w:hint="default"/>
+      </w:rPr>
+    </w:lvl>
+    <w:lvl w:ilvl="3" w:tplc="0C0A0001" w:tentative="1">
+      <w:start w:val="1"/>
+      <w:numFmt w:val="bullet"/>
+      <w:lvlText w:val=""/>
+      <w:lvlJc w:val="left"/>
+      <w:pPr>
+        <w:ind w:left="3600" w:hanging="360"/>
+      </w:pPr>
+      <w:rPr>
+        <w:rFonts w:ascii="Symbol" w:hAnsi="Symbol" w:hint="default"/>
+      </w:rPr>
+    </w:lvl>
+    <w:lvl w:ilvl="4" w:tplc="0C0A0003" w:tentative="1">
+      <w:start w:val="1"/>
+      <w:numFmt w:val="bullet"/>
+      <w:lvlText w:val="o"/>
+      <w:lvlJc w:val="left"/>
+      <w:pPr>
+        <w:ind w:left="4320" w:hanging="360"/>
+      </w:pPr>
+      <w:rPr>
+        <w:rFonts w:ascii="Courier New" w:hAnsi="Courier New" w:cs="Courier New" w:hint="default"/>
+      </w:rPr>
+    </w:lvl>
+    <w:lvl w:ilvl="5" w:tplc="0C0A0005" w:tentative="1">
+      <w:start w:val="1"/>
+      <w:numFmt w:val="bullet"/>
+      <w:lvlText w:val=""/>
+      <w:lvlJc w:val="left"/>
+      <w:pPr>
+        <w:ind w:left="5040" w:hanging="360"/>
+      </w:pPr>
+      <w:rPr>
+        <w:rFonts w:ascii="Wingdings" w:hAnsi="Wingdings" w:hint="default"/>
+      </w:rPr>
+    </w:lvl>
+    <w:lvl w:ilvl="6" w:tplc="0C0A0001" w:tentative="1">
+      <w:start w:val="1"/>
+      <w:numFmt w:val="bullet"/>
+      <w:lvlText w:val=""/>
+      <w:lvlJc w:val="left"/>
+      <w:pPr>
+        <w:ind w:left="5760" w:hanging="360"/>
+      </w:pPr>
+      <w:rPr>
+        <w:rFonts w:ascii="Symbol" w:hAnsi="Symbol" w:hint="default"/>
+      </w:rPr>
+    </w:lvl>
+    <w:lvl w:ilvl="7" w:tplc="0C0A0003" w:tentative="1">
+      <w:start w:val="1"/>
+      <w:numFmt w:val="bullet"/>
+      <w:lvlText w:val="o"/>
+      <w:lvlJc w:val="left"/>
+      <w:pPr>
+        <w:ind w:left="6480" w:hanging="360"/>
+      </w:pPr>
+      <w:rPr>
+        <w:rFonts w:ascii="Courier New" w:hAnsi="Courier New" w:cs="Courier New" w:hint="default"/>
+      </w:rPr>
+    </w:lvl>
+    <w:lvl w:ilvl="8" w:tplc="0C0A0005" w:tentative="1">
+      <w:start w:val="1"/>
+      <w:numFmt w:val="bullet"/>
+      <w:lvlText w:val=""/>
+      <w:lvlJc w:val="left"/>
+      <w:pPr>
+        <w:ind w:left="7200" w:hanging="360"/>
+      </w:pPr>
+      <w:rPr>
+        <w:rFonts w:ascii="Wingdings" w:hAnsi="Wingdings" w:hint="default"/>
+      </w:rPr>
+    </w:lvl>
+  </w:abstractNum>
+  <w:num w:numId="1">
     <w:abstractNumId w:val="3"/>
   </w:num>
-  <w:num w:numId="2" w16cid:durableId="24865872">
+  <w:num w:numId="2">
     <w:abstractNumId w:val="1"/>
   </w:num>
-  <w:num w:numId="3" w16cid:durableId="1383940618">
+  <w:num w:numId="3">
     <w:abstractNumId w:val="2"/>
   </w:num>
-  <w:num w:numId="4" w16cid:durableId="908612146">
+  <w:num w:numId="4">
     <w:abstractNumId w:val="0"/>
+  </w:num>
+  <w:num w:numId="5">
+    <w:abstractNumId w:val="4"/>
   </w:num>
 </w:numbering>
 </file>
